--- a/Veille_Technologiques.docx
+++ b/Veille_Technologiques.docx
@@ -32,10 +32,7 @@
         </w:numPr>
       </w:pPr>
       <w:r>
-        <w:t>1 Front</w:t>
-      </w:r>
-      <w:r>
-        <w:t>-end: React.js</w:t>
+        <w:t>1 Front-end: React.js</w:t>
       </w:r>
     </w:p>
     <w:p>
@@ -137,16 +134,7 @@
         </w:numPr>
       </w:pPr>
       <w:r>
-        <w:t>2 Back</w:t>
-      </w:r>
-      <w:r>
-        <w:t>-</w:t>
-      </w:r>
-      <w:r>
-        <w:t>end:</w:t>
-      </w:r>
-      <w:r>
-        <w:t xml:space="preserve"> Django (Python)</w:t>
+        <w:t>2 Back-end: Django (Python)</w:t>
       </w:r>
     </w:p>
     <w:p>
@@ -200,7 +188,15 @@
       </w:r>
       <w:r>
         <w:br/>
-        <w:t xml:space="preserve">Source : </w:t>
+        <w:t>Source :</w:t>
+      </w:r>
+    </w:p>
+    <w:p>
+      <w:r>
+        <w:t>-</w:t>
+      </w:r>
+      <w:r>
+        <w:t xml:space="preserve"> </w:t>
       </w:r>
       <w:hyperlink r:id="rId7" w:anchor=":~:text=Django%20%3A%20ORM&amp;text=Les%20d%C3%A9veloppeurs%20n'ont%20pas,des%20modifications%20minimales%20du%20code." w:history="1">
         <w:proofErr w:type="spellStart"/>
@@ -248,6 +244,97 @@
       </w:hyperlink>
     </w:p>
     <w:p>
+      <w:r>
+        <w:lastRenderedPageBreak/>
+        <w:t xml:space="preserve">- </w:t>
+      </w:r>
+      <w:hyperlink r:id="rId8" w:history="1">
+        <w:r>
+          <w:rPr>
+            <w:rStyle w:val="Lienhypertexte"/>
+          </w:rPr>
+          <w:t xml:space="preserve">Le parfait combo Django/Python pour </w:t>
+        </w:r>
+        <w:proofErr w:type="spellStart"/>
+        <w:r>
+          <w:rPr>
+            <w:rStyle w:val="Lienhypertexte"/>
+          </w:rPr>
+          <w:t>développer</w:t>
+        </w:r>
+        <w:proofErr w:type="spellEnd"/>
+        <w:r>
+          <w:rPr>
+            <w:rStyle w:val="Lienhypertexte"/>
+          </w:rPr>
+          <w:t xml:space="preserve"> </w:t>
+        </w:r>
+        <w:proofErr w:type="spellStart"/>
+        <w:r>
+          <w:rPr>
+            <w:rStyle w:val="Lienhypertexte"/>
+          </w:rPr>
+          <w:t>une</w:t>
+        </w:r>
+        <w:proofErr w:type="spellEnd"/>
+        <w:r>
+          <w:rPr>
+            <w:rStyle w:val="Lienhypertexte"/>
+          </w:rPr>
+          <w:t xml:space="preserve"> application web</w:t>
+        </w:r>
+      </w:hyperlink>
+    </w:p>
+    <w:p>
+      <w:r>
+        <w:t xml:space="preserve">- </w:t>
+      </w:r>
+      <w:hyperlink r:id="rId9" w:history="1">
+        <w:proofErr w:type="gramStart"/>
+        <w:r>
+          <w:rPr>
+            <w:rStyle w:val="Lienhypertexte"/>
+          </w:rPr>
+          <w:t>Django :</w:t>
+        </w:r>
+        <w:proofErr w:type="gramEnd"/>
+        <w:r>
+          <w:rPr>
+            <w:rStyle w:val="Lienhypertexte"/>
+          </w:rPr>
+          <w:t xml:space="preserve"> Tout sur le framework de </w:t>
+        </w:r>
+        <w:proofErr w:type="spellStart"/>
+        <w:r>
+          <w:rPr>
+            <w:rStyle w:val="Lienhypertexte"/>
+          </w:rPr>
+          <w:t>développement</w:t>
+        </w:r>
+        <w:proofErr w:type="spellEnd"/>
+        <w:r>
+          <w:rPr>
+            <w:rStyle w:val="Lienhypertexte"/>
+          </w:rPr>
+          <w:t xml:space="preserve"> web </w:t>
+        </w:r>
+        <w:proofErr w:type="spellStart"/>
+        <w:r>
+          <w:rPr>
+            <w:rStyle w:val="Lienhypertexte"/>
+          </w:rPr>
+          <w:t>en</w:t>
+        </w:r>
+        <w:proofErr w:type="spellEnd"/>
+        <w:r>
+          <w:rPr>
+            <w:rStyle w:val="Lienhypertexte"/>
+          </w:rPr>
+          <w:t xml:space="preserve"> Python</w:t>
+        </w:r>
+      </w:hyperlink>
+    </w:p>
+    <w:p>
       <w:pPr>
         <w:pStyle w:val="Titre2"/>
         <w:numPr>
@@ -256,17 +343,7 @@
         </w:numPr>
       </w:pPr>
       <w:r>
-        <w:lastRenderedPageBreak/>
-        <w:t>3 Base</w:t>
-      </w:r>
-      <w:r>
-        <w:t xml:space="preserve"> de </w:t>
-      </w:r>
-      <w:r>
-        <w:t>données:</w:t>
-      </w:r>
-      <w:r>
-        <w:t xml:space="preserve"> PostgreSQL 17</w:t>
+        <w:t>3 Base de données: PostgreSQL 17</w:t>
       </w:r>
     </w:p>
     <w:p>
@@ -322,7 +399,7 @@
         <w:br/>
         <w:t xml:space="preserve">Source : </w:t>
       </w:r>
-      <w:hyperlink r:id="rId8" w:history="1">
+      <w:hyperlink r:id="rId10" w:history="1">
         <w:r>
           <w:rPr>
             <w:rStyle w:val="Lienhypertexte"/>
